--- a/Phòng kỹ thuật/SDS/SDS SẢN PHẨM (TA,TV,TT)/Huntex PTF-12 (HTD-12)/Tóm tắt  PTF-12 (HTD-12)_SDS_TV.docx
+++ b/Phòng kỹ thuật/SDS/SDS SẢN PHẨM (TA,TV,TT)/Huntex PTF-12 (HTD-12)/Tóm tắt  PTF-12 (HTD-12)_SDS_TV.docx
@@ -472,8 +472,6 @@
               </w:rPr>
               <w:t>PTF-12</w:t>
             </w:r>
-            <w:bookmarkStart w:id="1" w:name="_GoBack"/>
-            <w:bookmarkEnd w:id="1"/>
           </w:p>
         </w:tc>
       </w:tr>
@@ -967,17 +965,46 @@
                 <w:rFonts w:asciiTheme="majorHAnsi" w:hAnsiTheme="majorHAnsi" w:cstheme="majorHAnsi"/>
                 <w:sz w:val="24"/>
                 <w:szCs w:val="24"/>
-              </w:rPr>
-              <w:t>Đồ b</w:t>
-            </w:r>
-            <w:r>
-              <w:rPr>
-                <w:rFonts w:asciiTheme="majorHAnsi" w:hAnsiTheme="majorHAnsi" w:cstheme="majorHAnsi"/>
-                <w:sz w:val="24"/>
-                <w:szCs w:val="24"/>
-                <w:lang w:val="en-US"/>
-              </w:rPr>
-              <w:t xml:space="preserve">ảo hộ: </w:t>
+                <w:lang w:val="en-US"/>
+              </w:rPr>
+              <w:t>Trang bị</w:t>
+            </w:r>
+            <w:r>
+              <w:rPr>
+                <w:rFonts w:asciiTheme="majorHAnsi" w:hAnsiTheme="majorHAnsi" w:cstheme="majorHAnsi"/>
+                <w:sz w:val="24"/>
+                <w:szCs w:val="24"/>
+              </w:rPr>
+              <w:t xml:space="preserve"> b</w:t>
+            </w:r>
+            <w:r>
+              <w:rPr>
+                <w:rFonts w:asciiTheme="majorHAnsi" w:hAnsiTheme="majorHAnsi" w:cstheme="majorHAnsi"/>
+                <w:sz w:val="24"/>
+                <w:szCs w:val="24"/>
+                <w:lang w:val="en-US"/>
+              </w:rPr>
+              <w:t>ảo hộ</w:t>
+            </w:r>
+            <w:r>
+              <w:rPr>
+                <w:rFonts w:asciiTheme="majorHAnsi" w:hAnsiTheme="majorHAnsi" w:cstheme="majorHAnsi"/>
+                <w:sz w:val="24"/>
+                <w:szCs w:val="24"/>
+                <w:lang w:val="en-US"/>
+              </w:rPr>
+              <w:t xml:space="preserve"> lao động</w:t>
+            </w:r>
+            <w:bookmarkStart w:id="1" w:name="_GoBack"/>
+            <w:bookmarkEnd w:id="1"/>
+            <w:r>
+              <w:rPr>
+                <w:rFonts w:asciiTheme="majorHAnsi" w:hAnsiTheme="majorHAnsi" w:cstheme="majorHAnsi"/>
+                <w:sz w:val="24"/>
+                <w:szCs w:val="24"/>
+                <w:lang w:val="en-US"/>
+              </w:rPr>
+              <w:t xml:space="preserve">: </w:t>
             </w:r>
             <w:r>
               <w:rPr>
@@ -1224,52 +1251,16 @@
                 <w:szCs w:val="24"/>
                 <w:lang w:val="en-US"/>
               </w:rPr>
-              <w:t xml:space="preserve"> các chất oxi hóa mạnh, nhiệt </w:t>
-            </w:r>
-            <w:r>
-              <w:rPr>
-                <w:noProof/>
-                <w:sz w:val="24"/>
-                <w:szCs w:val="24"/>
-                <w:lang w:val="en-US"/>
-              </w:rPr>
-              <w:t>dư</w:t>
-            </w:r>
-            <w:r>
-              <w:rPr>
-                <w:noProof/>
-                <w:sz w:val="24"/>
-                <w:szCs w:val="24"/>
-                <w:lang w:val="en-US"/>
-              </w:rPr>
-              <w:t>.</w:t>
-            </w:r>
-            <w:r>
-              <w:rPr>
-                <w:noProof/>
-                <w:sz w:val="24"/>
-                <w:szCs w:val="24"/>
-                <w:lang w:val="en-US"/>
-              </w:rPr>
-              <w:t xml:space="preserve"> </w:t>
-            </w:r>
-            <w:r>
-              <w:rPr>
-                <w:rFonts w:eastAsia="Arial" w:cs="Times New Roman"/>
-                <w:sz w:val="24"/>
-                <w:szCs w:val="24"/>
-                <w:lang w:val="en-US"/>
-              </w:rPr>
-              <w:t>Tránh nhiệt độ quá cao trong thời gian dài</w:t>
-            </w:r>
-            <w:r>
-              <w:rPr>
-                <w:rFonts w:eastAsia="Arial" w:cs="Times New Roman"/>
-                <w:sz w:val="24"/>
-                <w:szCs w:val="24"/>
-                <w:lang w:val="en-US"/>
-              </w:rPr>
-              <w:t>.</w:t>
+              <w:t xml:space="preserve"> các chất oxi hóa mạnh, nhiệt dư. </w:t>
+            </w:r>
+            <w:r>
+              <w:rPr>
+                <w:rFonts w:eastAsia="Arial" w:cs="Times New Roman"/>
+                <w:sz w:val="24"/>
+                <w:szCs w:val="24"/>
+                <w:lang w:val="en-US"/>
+              </w:rPr>
+              <w:t>Tránh nhiệt độ quá cao trong thời gian dài.</w:t>
             </w:r>
           </w:p>
           <w:p>
